--- a/doc/Braxen 1.0 documenation.docx
+++ b/doc/Braxen 1.0 documenation.docx
@@ -4853,20 +4853,31 @@
                 <w:bCs/>
               </w:rPr>
             </w:pPr>
-            <w:r>
-              <w:rPr>
-                <w:b/>
-                <w:bCs/>
-              </w:rPr>
-              <w:t>F</w:t>
-            </w:r>
-            <w:r>
-              <w:rPr>
-                <w:b/>
-                <w:bCs/>
-              </w:rPr>
-              <w:t>ältnamn</w:t>
-            </w:r>
+            <w:proofErr w:type="spellStart"/>
+            <w:r>
+              <w:rPr>
+                <w:b/>
+                <w:bCs/>
+              </w:rPr>
+              <w:t>Field</w:t>
+            </w:r>
+            <w:proofErr w:type="spellEnd"/>
+            <w:r>
+              <w:rPr>
+                <w:b/>
+                <w:bCs/>
+              </w:rPr>
+              <w:t xml:space="preserve"> </w:t>
+            </w:r>
+            <w:proofErr w:type="spellStart"/>
+            <w:r>
+              <w:rPr>
+                <w:b/>
+                <w:bCs/>
+              </w:rPr>
+              <w:t>name</w:t>
+            </w:r>
+            <w:proofErr w:type="spellEnd"/>
           </w:p>
         </w:tc>
         <w:tc>
@@ -4887,14 +4898,7 @@
                 <w:b/>
                 <w:bCs/>
               </w:rPr>
-              <w:t>F</w:t>
-            </w:r>
-            <w:r>
-              <w:rPr>
-                <w:b/>
-                <w:bCs/>
-              </w:rPr>
-              <w:t>örklaring</w:t>
+              <w:t>Comment</w:t>
             </w:r>
           </w:p>
         </w:tc>
@@ -4911,20 +4915,15 @@
                 <w:bCs/>
               </w:rPr>
             </w:pPr>
-            <w:r>
-              <w:rPr>
-                <w:b/>
-                <w:bCs/>
-              </w:rPr>
-              <w:t>E</w:t>
-            </w:r>
-            <w:r>
-              <w:rPr>
-                <w:b/>
-                <w:bCs/>
-              </w:rPr>
-              <w:t>xempel</w:t>
-            </w:r>
+            <w:proofErr w:type="spellStart"/>
+            <w:r>
+              <w:rPr>
+                <w:b/>
+                <w:bCs/>
+              </w:rPr>
+              <w:t>Example</w:t>
+            </w:r>
+            <w:proofErr w:type="spellEnd"/>
           </w:p>
         </w:tc>
       </w:tr>
@@ -4987,13 +4986,15 @@
                 <w:bCs/>
               </w:rPr>
             </w:pPr>
-            <w:r>
-              <w:rPr>
-                <w:b/>
-                <w:bCs/>
-              </w:rPr>
-              <w:t>ortografi</w:t>
-            </w:r>
+            <w:proofErr w:type="spellStart"/>
+            <w:r>
+              <w:rPr>
+                <w:b/>
+                <w:bCs/>
+              </w:rPr>
+              <w:t>orthography</w:t>
+            </w:r>
+            <w:proofErr w:type="spellEnd"/>
           </w:p>
         </w:tc>
         <w:tc>
@@ -5077,13 +5078,15 @@
                 <w:bCs/>
               </w:rPr>
             </w:pPr>
-            <w:r>
-              <w:rPr>
-                <w:b/>
-                <w:bCs/>
-              </w:rPr>
-              <w:t>transkription</w:t>
-            </w:r>
+            <w:proofErr w:type="spellStart"/>
+            <w:r>
+              <w:rPr>
+                <w:b/>
+                <w:bCs/>
+              </w:rPr>
+              <w:t>transcription</w:t>
+            </w:r>
+            <w:proofErr w:type="spellEnd"/>
           </w:p>
         </w:tc>
         <w:tc>
@@ -5192,8 +5195,33 @@
                 <w:b/>
                 <w:bCs/>
               </w:rPr>
-              <w:t>ordklass + morfologi</w:t>
-            </w:r>
+              <w:t xml:space="preserve">part of </w:t>
+            </w:r>
+            <w:proofErr w:type="spellStart"/>
+            <w:r>
+              <w:rPr>
+                <w:b/>
+                <w:bCs/>
+              </w:rPr>
+              <w:t>speech</w:t>
+            </w:r>
+            <w:proofErr w:type="spellEnd"/>
+            <w:r>
+              <w:rPr>
+                <w:b/>
+                <w:bCs/>
+              </w:rPr>
+              <w:t xml:space="preserve"> + </w:t>
+            </w:r>
+            <w:proofErr w:type="spellStart"/>
+            <w:r>
+              <w:rPr>
+                <w:b/>
+                <w:bCs/>
+              </w:rPr>
+              <w:t>morphology</w:t>
+            </w:r>
+            <w:proofErr w:type="spellEnd"/>
           </w:p>
         </w:tc>
         <w:tc>
@@ -5279,12 +5307,37 @@
                 <w:bCs/>
               </w:rPr>
             </w:pPr>
-            <w:r>
-              <w:rPr>
-                <w:b/>
-                <w:bCs/>
-              </w:rPr>
-              <w:t>ortografins språk</w:t>
+            <w:proofErr w:type="spellStart"/>
+            <w:r>
+              <w:rPr>
+                <w:b/>
+                <w:bCs/>
+              </w:rPr>
+              <w:t>language</w:t>
+            </w:r>
+            <w:proofErr w:type="spellEnd"/>
+            <w:r>
+              <w:rPr>
+                <w:b/>
+                <w:bCs/>
+              </w:rPr>
+              <w:t xml:space="preserve"> (</w:t>
+            </w:r>
+            <w:proofErr w:type="spellStart"/>
+            <w:r>
+              <w:rPr>
+                <w:b/>
+                <w:bCs/>
+              </w:rPr>
+              <w:t>orthography</w:t>
+            </w:r>
+            <w:proofErr w:type="spellEnd"/>
+            <w:r>
+              <w:rPr>
+                <w:b/>
+                <w:bCs/>
+              </w:rPr>
+              <w:t>)</w:t>
             </w:r>
           </w:p>
         </w:tc>
@@ -5355,7 +5408,7 @@
               <w:spacing w:line="360" w:lineRule="auto"/>
             </w:pPr>
             <w:r>
-              <w:t>diverse fält</w:t>
+              <w:t>misc</w:t>
             </w:r>
           </w:p>
         </w:tc>
@@ -5429,13 +5482,15 @@
                 <w:bCs/>
               </w:rPr>
             </w:pPr>
-            <w:r>
-              <w:rPr>
-                <w:b/>
-                <w:bCs/>
-              </w:rPr>
-              <w:t>skiftlägeskänslighet</w:t>
-            </w:r>
+            <w:proofErr w:type="spellStart"/>
+            <w:r>
+              <w:rPr>
+                <w:b/>
+                <w:bCs/>
+              </w:rPr>
+              <w:t>casing</w:t>
+            </w:r>
+            <w:proofErr w:type="spellEnd"/>
           </w:p>
         </w:tc>
         <w:tc>
@@ -5505,7 +5560,7 @@
               <w:spacing w:line="360" w:lineRule="auto"/>
             </w:pPr>
             <w:r>
-              <w:t>diverse fält</w:t>
+              <w:t>misc</w:t>
             </w:r>
           </w:p>
         </w:tc>
@@ -5579,15 +5634,13 @@
                 <w:bCs/>
               </w:rPr>
             </w:pPr>
-            <w:proofErr w:type="spellStart"/>
-            <w:r>
-              <w:rPr>
-                <w:b/>
-                <w:bCs/>
-              </w:rPr>
-              <w:t>id-nummer</w:t>
-            </w:r>
-            <w:proofErr w:type="spellEnd"/>
+            <w:r>
+              <w:rPr>
+                <w:b/>
+                <w:bCs/>
+              </w:rPr>
+              <w:t>Id</w:t>
+            </w:r>
           </w:p>
         </w:tc>
         <w:tc>
@@ -5605,13 +5658,8 @@
             </w:pPr>
             <w:r>
               <w:rPr>
-                <w:rFonts w:ascii="Segoe UI" w:hAnsi="Segoe UI" w:cs="Segoe UI"/>
-                <w:b/>
-                <w:bCs/>
-                <w:color w:val="1F2328"/>
-                <w:sz w:val="21"/>
-                <w:szCs w:val="21"/>
-                <w:shd w:val="clear" w:color="auto" w:fill="FFFFFF"/>
+                <w:b/>
+                <w:bCs/>
               </w:rPr>
               <w:t>0060097</w:t>
             </w:r>

--- a/doc/Braxen 1.0 documenation.docx
+++ b/doc/Braxen 1.0 documenation.docx
@@ -172,21 +172,19 @@
         <w:rPr>
           <w:lang w:val="en-GB"/>
         </w:rPr>
-        <w:t xml:space="preserve"> (see </w:t>
+        <w:t xml:space="preserve"> (see Ap</w:t>
       </w:r>
-      <w:proofErr w:type="spellStart"/>
       <w:r>
         <w:rPr>
           <w:lang w:val="en-GB"/>
         </w:rPr>
-        <w:t>Apeendix</w:t>
+        <w:t>p</w:t>
       </w:r>
-      <w:proofErr w:type="spellEnd"/>
       <w:r>
         <w:rPr>
           <w:lang w:val="en-GB"/>
         </w:rPr>
-        <w:t xml:space="preserve"> A).</w:t>
+        <w:t>endix A).</w:t>
       </w:r>
     </w:p>
     <w:p>
@@ -342,17 +340,8 @@
                 <w:b/>
                 <w:bCs/>
               </w:rPr>
-              <w:t xml:space="preserve"> </w:t>
-            </w:r>
-            <w:proofErr w:type="gramStart"/>
-            <w:r>
-              <w:rPr>
-                <w:b/>
-                <w:bCs/>
-              </w:rPr>
-              <w:t>etc.</w:t>
-            </w:r>
-            <w:proofErr w:type="gramEnd"/>
+              <w:t xml:space="preserve"> etc.</w:t>
+            </w:r>
           </w:p>
         </w:tc>
         <w:tc>
@@ -2318,25 +2307,7 @@
                 <w:sz w:val="16"/>
                 <w:szCs w:val="16"/>
               </w:rPr>
-              <w:t xml:space="preserve"> </w:t>
-            </w:r>
-            <w:proofErr w:type="gramStart"/>
-            <w:r>
-              <w:rPr>
-                <w:rFonts w:cstheme="minorHAnsi"/>
-                <w:sz w:val="16"/>
-                <w:szCs w:val="16"/>
-              </w:rPr>
-              <w:t>b ,a</w:t>
-            </w:r>
-            <w:proofErr w:type="gramEnd"/>
-            <w:r>
-              <w:rPr>
-                <w:rFonts w:cstheme="minorHAnsi"/>
-                <w:sz w:val="16"/>
-                <w:szCs w:val="16"/>
-              </w:rPr>
-              <w:t>: . n a</w:t>
+              <w:t xml:space="preserve"> b ,a: . n a</w:t>
             </w:r>
             <w:r>
               <w:rPr>
@@ -2561,28 +2532,18 @@
                 <w:sz w:val="16"/>
                 <w:szCs w:val="16"/>
               </w:rPr>
-              <w:t xml:space="preserve">a </w:t>
-            </w:r>
-            <w:proofErr w:type="gramStart"/>
+              <w:t xml:space="preserve">a l </w:t>
+            </w:r>
             <w:r>
               <w:rPr>
                 <w:rFonts w:cstheme="minorHAnsi"/>
+                <w:b/>
+                <w:bCs/>
                 <w:sz w:val="16"/>
                 <w:szCs w:val="16"/>
               </w:rPr>
-              <w:t xml:space="preserve">l </w:t>
-            </w:r>
-            <w:r>
-              <w:rPr>
-                <w:rFonts w:cstheme="minorHAnsi"/>
-                <w:b/>
-                <w:bCs/>
-                <w:sz w:val="16"/>
-                <w:szCs w:val="16"/>
-              </w:rPr>
               <w:t>.</w:t>
             </w:r>
-            <w:proofErr w:type="gramEnd"/>
             <w:r>
               <w:rPr>
                 <w:rFonts w:cstheme="minorHAnsi"/>
@@ -2615,7 +2576,6 @@
         </w:rPr>
         <w:t>*</w:t>
       </w:r>
-      <w:proofErr w:type="gramStart"/>
       <w:r>
         <w:rPr>
           <w:lang w:val="en-GB"/>
@@ -2632,14 +2592,7 @@
         <w:rPr>
           <w:lang w:val="en-GB"/>
         </w:rPr>
-        <w:t>but</w:t>
-      </w:r>
-      <w:proofErr w:type="gramEnd"/>
-      <w:r>
-        <w:rPr>
-          <w:lang w:val="en-GB"/>
-        </w:rPr>
-        <w:t xml:space="preserve"> can occur i</w:t>
+        <w:t>but can occur i</w:t>
       </w:r>
       <w:r>
         <w:rPr>
@@ -3183,7 +3136,6 @@
               <w:t xml:space="preserve">/b </w:t>
             </w:r>
             <w:proofErr w:type="spellStart"/>
-            <w:proofErr w:type="gramStart"/>
             <w:r>
               <w:rPr>
                 <w:rFonts w:cstheme="minorHAnsi"/>
@@ -3201,172 +3153,127 @@
                 <w:sz w:val="16"/>
                 <w:szCs w:val="16"/>
               </w:rPr>
-              <w:t xml:space="preserve"> .</w:t>
-            </w:r>
-            <w:proofErr w:type="gramEnd"/>
-            <w:r>
+              <w:t xml:space="preserve"> . t ’u: . n a/</w:t>
+            </w:r>
+          </w:p>
+        </w:tc>
+      </w:tr>
+      <w:tr>
+        <w:tc>
+          <w:tcPr>
+            <w:tcW w:w="886" w:type="dxa"/>
+            <w:shd w:val="clear" w:color="auto" w:fill="F2F2F2" w:themeFill="background1" w:themeFillShade="F2"/>
+            <w:vAlign w:val="center"/>
+          </w:tcPr>
+          <w:p>
+            <w:pPr>
+              <w:spacing w:line="360" w:lineRule="auto"/>
+            </w:pPr>
+            <w:r>
+              <w:rPr>
+                <w:rFonts w:ascii="Calibri" w:eastAsia="Times New Roman" w:hAnsi="Calibri" w:cs="Calibri"/>
+                <w:b/>
+                <w:bCs/>
+                <w:color w:val="000000"/>
+                <w:sz w:val="18"/>
+                <w:szCs w:val="18"/>
+                <w:lang w:val="en-GB" w:eastAsia="en-GB"/>
+              </w:rPr>
+              <w:t>ex</w:t>
+            </w:r>
+          </w:p>
+        </w:tc>
+        <w:tc>
+          <w:tcPr>
+            <w:tcW w:w="4467" w:type="dxa"/>
+            <w:shd w:val="clear" w:color="auto" w:fill="F2F2F2" w:themeFill="background1" w:themeFillShade="F2"/>
+            <w:vAlign w:val="center"/>
+          </w:tcPr>
+          <w:p>
+            <w:pPr>
+              <w:rPr>
+                <w:lang w:val="en-GB"/>
+              </w:rPr>
+            </w:pPr>
+            <w:r>
+              <w:rPr>
+                <w:lang w:val="en-GB"/>
+              </w:rPr>
+              <w:t xml:space="preserve">”schwa”. </w:t>
+            </w:r>
+            <w:r>
+              <w:rPr>
+                <w:lang w:val="en-GB"/>
+              </w:rPr>
+              <w:t>In unstressed syllable only</w:t>
+            </w:r>
+            <w:r>
+              <w:rPr>
+                <w:lang w:val="en-GB"/>
+              </w:rPr>
+              <w:t xml:space="preserve">, </w:t>
+            </w:r>
+            <w:r>
+              <w:rPr>
+                <w:lang w:val="en-GB"/>
+              </w:rPr>
+              <w:t>e</w:t>
+            </w:r>
+            <w:r>
+              <w:rPr>
+                <w:lang w:val="en-GB"/>
+              </w:rPr>
+              <w:t>.g., inflections</w:t>
+            </w:r>
+          </w:p>
+        </w:tc>
+        <w:tc>
+          <w:tcPr>
+            <w:tcW w:w="1026" w:type="dxa"/>
+            <w:shd w:val="clear" w:color="auto" w:fill="F2F2F2" w:themeFill="background1" w:themeFillShade="F2"/>
+            <w:vAlign w:val="center"/>
+          </w:tcPr>
+          <w:p>
+            <w:pPr>
+              <w:spacing w:line="360" w:lineRule="auto"/>
+            </w:pPr>
+            <w:r>
+              <w:t>boll</w:t>
+            </w:r>
+            <w:r>
+              <w:rPr>
+                <w:b/>
+                <w:bCs/>
+              </w:rPr>
+              <w:t>e</w:t>
+            </w:r>
+            <w:r>
+              <w:t>n</w:t>
+            </w:r>
+          </w:p>
+        </w:tc>
+        <w:tc>
+          <w:tcPr>
+            <w:tcW w:w="1429" w:type="dxa"/>
+            <w:shd w:val="clear" w:color="auto" w:fill="F2F2F2" w:themeFill="background1" w:themeFillShade="F2"/>
+            <w:vAlign w:val="center"/>
+          </w:tcPr>
+          <w:p>
+            <w:pPr>
+              <w:spacing w:line="360" w:lineRule="auto"/>
               <w:rPr>
                 <w:rFonts w:cstheme="minorHAnsi"/>
                 <w:sz w:val="16"/>
                 <w:szCs w:val="16"/>
               </w:rPr>
-              <w:t xml:space="preserve"> t ’u</w:t>
-            </w:r>
-            <w:proofErr w:type="gramStart"/>
+            </w:pPr>
             <w:r>
               <w:rPr>
                 <w:rFonts w:cstheme="minorHAnsi"/>
                 <w:sz w:val="16"/>
                 <w:szCs w:val="16"/>
               </w:rPr>
-              <w:t>: .</w:t>
-            </w:r>
-            <w:proofErr w:type="gramEnd"/>
-            <w:r>
-              <w:rPr>
-                <w:rFonts w:cstheme="minorHAnsi"/>
-                <w:sz w:val="16"/>
-                <w:szCs w:val="16"/>
-              </w:rPr>
-              <w:t xml:space="preserve"> n a/</w:t>
-            </w:r>
-          </w:p>
-        </w:tc>
-      </w:tr>
-      <w:tr>
-        <w:tc>
-          <w:tcPr>
-            <w:tcW w:w="886" w:type="dxa"/>
-            <w:shd w:val="clear" w:color="auto" w:fill="F2F2F2" w:themeFill="background1" w:themeFillShade="F2"/>
-            <w:vAlign w:val="center"/>
-          </w:tcPr>
-          <w:p>
-            <w:pPr>
-              <w:spacing w:line="360" w:lineRule="auto"/>
-            </w:pPr>
-            <w:r>
-              <w:rPr>
-                <w:rFonts w:ascii="Calibri" w:eastAsia="Times New Roman" w:hAnsi="Calibri" w:cs="Calibri"/>
-                <w:b/>
-                <w:bCs/>
-                <w:color w:val="000000"/>
-                <w:sz w:val="18"/>
-                <w:szCs w:val="18"/>
-                <w:lang w:val="en-GB" w:eastAsia="en-GB"/>
-              </w:rPr>
-              <w:t>ex</w:t>
-            </w:r>
-          </w:p>
-        </w:tc>
-        <w:tc>
-          <w:tcPr>
-            <w:tcW w:w="4467" w:type="dxa"/>
-            <w:shd w:val="clear" w:color="auto" w:fill="F2F2F2" w:themeFill="background1" w:themeFillShade="F2"/>
-            <w:vAlign w:val="center"/>
-          </w:tcPr>
-          <w:p>
-            <w:pPr>
-              <w:rPr>
-                <w:lang w:val="en-GB"/>
-              </w:rPr>
-            </w:pPr>
-            <w:r>
-              <w:rPr>
-                <w:lang w:val="en-GB"/>
-              </w:rPr>
-              <w:t xml:space="preserve">”schwa”. </w:t>
-            </w:r>
-            <w:r>
-              <w:rPr>
-                <w:lang w:val="en-GB"/>
-              </w:rPr>
-              <w:t>In unstressed syllable only</w:t>
-            </w:r>
-            <w:r>
-              <w:rPr>
-                <w:lang w:val="en-GB"/>
-              </w:rPr>
-              <w:t xml:space="preserve">, </w:t>
-            </w:r>
-            <w:r>
-              <w:rPr>
-                <w:lang w:val="en-GB"/>
-              </w:rPr>
-              <w:t>e</w:t>
-            </w:r>
-            <w:r>
-              <w:rPr>
-                <w:lang w:val="en-GB"/>
-              </w:rPr>
-              <w:t>.g., inflections</w:t>
-            </w:r>
-          </w:p>
-        </w:tc>
-        <w:tc>
-          <w:tcPr>
-            <w:tcW w:w="1026" w:type="dxa"/>
-            <w:shd w:val="clear" w:color="auto" w:fill="F2F2F2" w:themeFill="background1" w:themeFillShade="F2"/>
-            <w:vAlign w:val="center"/>
-          </w:tcPr>
-          <w:p>
-            <w:pPr>
-              <w:spacing w:line="360" w:lineRule="auto"/>
-            </w:pPr>
-            <w:r>
-              <w:t>boll</w:t>
-            </w:r>
-            <w:r>
-              <w:rPr>
-                <w:b/>
-                <w:bCs/>
-              </w:rPr>
-              <w:t>e</w:t>
-            </w:r>
-            <w:r>
-              <w:t>n</w:t>
-            </w:r>
-          </w:p>
-        </w:tc>
-        <w:tc>
-          <w:tcPr>
-            <w:tcW w:w="1429" w:type="dxa"/>
-            <w:shd w:val="clear" w:color="auto" w:fill="F2F2F2" w:themeFill="background1" w:themeFillShade="F2"/>
-            <w:vAlign w:val="center"/>
-          </w:tcPr>
-          <w:p>
-            <w:pPr>
-              <w:spacing w:line="360" w:lineRule="auto"/>
-              <w:rPr>
-                <w:rFonts w:cstheme="minorHAnsi"/>
-                <w:sz w:val="16"/>
-                <w:szCs w:val="16"/>
-              </w:rPr>
-            </w:pPr>
-            <w:r>
-              <w:rPr>
-                <w:rFonts w:cstheme="minorHAnsi"/>
-                <w:sz w:val="16"/>
-                <w:szCs w:val="16"/>
-              </w:rPr>
-              <w:t>/b ’</w:t>
-            </w:r>
-            <w:proofErr w:type="gramStart"/>
-            <w:r>
-              <w:rPr>
-                <w:rFonts w:cstheme="minorHAnsi"/>
-                <w:sz w:val="16"/>
-                <w:szCs w:val="16"/>
-              </w:rPr>
-              <w:t>o .</w:t>
-            </w:r>
-            <w:proofErr w:type="gramEnd"/>
-            <w:r>
-              <w:rPr>
-                <w:rFonts w:cstheme="minorHAnsi"/>
-                <w:sz w:val="16"/>
-                <w:szCs w:val="16"/>
-              </w:rPr>
-              <w:t xml:space="preserve"> l </w:t>
+              <w:t xml:space="preserve">/b ’o . l </w:t>
             </w:r>
             <w:r>
               <w:rPr>
@@ -3612,21 +3519,7 @@
         <w:rPr>
           <w:lang w:val="en-GB"/>
         </w:rPr>
-        <w:t xml:space="preserve">ten </w:t>
-      </w:r>
-      <w:proofErr w:type="gramStart"/>
-      <w:r>
-        <w:rPr>
-          <w:lang w:val="en-GB"/>
-        </w:rPr>
-        <w:t>contain</w:t>
-      </w:r>
-      <w:proofErr w:type="gramEnd"/>
-      <w:r>
-        <w:rPr>
-          <w:lang w:val="en-GB"/>
-        </w:rPr>
-        <w:t xml:space="preserve"> a language code showing if the word is Swedish or not.</w:t>
+        <w:t>ten contain a language code showing if the word is Swedish or not.</w:t>
       </w:r>
       <w:r>
         <w:rPr>
@@ -3883,41 +3776,13 @@
               <w:t>uu</w:t>
             </w:r>
             <w:proofErr w:type="spellEnd"/>
-            <w:proofErr w:type="gramStart"/>
             <w:r>
               <w:rPr>
                 <w:rFonts w:cstheme="minorHAnsi"/>
                 <w:sz w:val="18"/>
                 <w:szCs w:val="18"/>
               </w:rPr>
-              <w:t>: .</w:t>
-            </w:r>
-            <w:proofErr w:type="gramEnd"/>
-            <w:r>
-              <w:rPr>
-                <w:rFonts w:cstheme="minorHAnsi"/>
-                <w:sz w:val="18"/>
-                <w:szCs w:val="18"/>
-              </w:rPr>
-              <w:t xml:space="preserve"> </w:t>
-            </w:r>
-            <w:proofErr w:type="gramStart"/>
-            <w:r>
-              <w:rPr>
-                <w:rFonts w:cstheme="minorHAnsi"/>
-                <w:sz w:val="18"/>
-                <w:szCs w:val="18"/>
-              </w:rPr>
-              <w:t>t ex</w:t>
-            </w:r>
-            <w:proofErr w:type="gramEnd"/>
-            <w:r>
-              <w:rPr>
-                <w:rFonts w:cstheme="minorHAnsi"/>
-                <w:sz w:val="18"/>
-                <w:szCs w:val="18"/>
-              </w:rPr>
-              <w:t xml:space="preserve"> t</w:t>
+              <w:t>: . t ex t</w:t>
             </w:r>
           </w:p>
         </w:tc>
@@ -3983,41 +3848,13 @@
               <w:t>uu</w:t>
             </w:r>
             <w:proofErr w:type="spellEnd"/>
-            <w:proofErr w:type="gramStart"/>
             <w:r>
               <w:rPr>
                 <w:rFonts w:cstheme="minorHAnsi"/>
                 <w:sz w:val="18"/>
                 <w:szCs w:val="18"/>
               </w:rPr>
-              <w:t>: .</w:t>
-            </w:r>
-            <w:proofErr w:type="gramEnd"/>
-            <w:r>
-              <w:rPr>
-                <w:rFonts w:cstheme="minorHAnsi"/>
-                <w:sz w:val="18"/>
-                <w:szCs w:val="18"/>
-              </w:rPr>
-              <w:t xml:space="preserve"> </w:t>
-            </w:r>
-            <w:proofErr w:type="gramStart"/>
-            <w:r>
-              <w:rPr>
-                <w:rFonts w:cstheme="minorHAnsi"/>
-                <w:sz w:val="18"/>
-                <w:szCs w:val="18"/>
-              </w:rPr>
-              <w:t>t ,ex</w:t>
-            </w:r>
-            <w:proofErr w:type="gramEnd"/>
-            <w:r>
-              <w:rPr>
-                <w:rFonts w:cstheme="minorHAnsi"/>
-                <w:sz w:val="18"/>
-                <w:szCs w:val="18"/>
-              </w:rPr>
-              <w:t xml:space="preserve"> t</w:t>
+              <w:t>: . t ,ex t</w:t>
             </w:r>
           </w:p>
         </w:tc>
@@ -4079,25 +3916,7 @@
                 <w:sz w:val="18"/>
                 <w:szCs w:val="18"/>
               </w:rPr>
-              <w:t xml:space="preserve">p l </w:t>
-            </w:r>
-            <w:proofErr w:type="gramStart"/>
-            <w:r>
-              <w:rPr>
-                <w:rFonts w:cstheme="minorHAnsi"/>
-                <w:sz w:val="18"/>
-                <w:szCs w:val="18"/>
-              </w:rPr>
-              <w:t>a .</w:t>
-            </w:r>
-            <w:proofErr w:type="gramEnd"/>
-            <w:r>
-              <w:rPr>
-                <w:rFonts w:cstheme="minorHAnsi"/>
-                <w:sz w:val="18"/>
-                <w:szCs w:val="18"/>
-              </w:rPr>
-              <w:t xml:space="preserve"> n ’e: t</w:t>
+              <w:t>p l a . n ’e: t</w:t>
             </w:r>
             <w:r>
               <w:rPr>
@@ -4159,25 +3978,7 @@
                 <w:sz w:val="18"/>
                 <w:szCs w:val="18"/>
               </w:rPr>
-              <w:t>/p l ’a</w:t>
-            </w:r>
-            <w:proofErr w:type="gramStart"/>
-            <w:r>
-              <w:rPr>
-                <w:rFonts w:cstheme="minorHAnsi"/>
-                <w:sz w:val="18"/>
-                <w:szCs w:val="18"/>
-              </w:rPr>
-              <w:t>: .</w:t>
-            </w:r>
-            <w:proofErr w:type="gramEnd"/>
-            <w:r>
-              <w:rPr>
-                <w:rFonts w:cstheme="minorHAnsi"/>
-                <w:sz w:val="18"/>
-                <w:szCs w:val="18"/>
-              </w:rPr>
-              <w:t xml:space="preserve"> n ex t/</w:t>
+              <w:t>/p l ’a: . n ex t/</w:t>
             </w:r>
           </w:p>
         </w:tc>
@@ -5374,14 +5175,12 @@
             <w:pPr>
               <w:spacing w:line="360" w:lineRule="auto"/>
             </w:pPr>
-            <w:proofErr w:type="gramStart"/>
             <w:r>
               <w:t>4</w:t>
             </w:r>
             <w:r>
               <w:t>-15</w:t>
             </w:r>
-            <w:proofErr w:type="gramEnd"/>
           </w:p>
         </w:tc>
         <w:tc>
@@ -5526,14 +5325,12 @@
             <w:pPr>
               <w:spacing w:line="360" w:lineRule="auto"/>
             </w:pPr>
-            <w:proofErr w:type="gramStart"/>
             <w:r>
               <w:t>17</w:t>
             </w:r>
             <w:r>
               <w:t>-25</w:t>
             </w:r>
-            <w:proofErr w:type="gramEnd"/>
           </w:p>
         </w:tc>
         <w:tc>
@@ -18783,11 +18580,9 @@
             <w:vAlign w:val="center"/>
           </w:tcPr>
           <w:p>
-            <w:proofErr w:type="gramStart"/>
             <w:r>
               <w:t>dan</w:t>
             </w:r>
-            <w:proofErr w:type="gramEnd"/>
           </w:p>
         </w:tc>
         <w:tc>
